--- a/Level building/ReadMe.docx
+++ b/Level building/ReadMe.docx
@@ -24,6 +24,35 @@
       </w:pPr>
       <w:r>
         <w:t>GAME 236 Final Project</w:t>
+      </w:r>
+    </w:p>
+    <w:p>
+      <w:pPr>
+        <w:jc w:val="left"/>
+      </w:pPr>
+      <w:proofErr w:type="spellStart"/>
+      <w:r>
+        <w:t>Qiao</w:t>
+      </w:r>
+      <w:proofErr w:type="spellEnd"/>
+      <w:r>
+        <w:t xml:space="preserve"> Gou, Seth Glickman</w:t>
+      </w:r>
+    </w:p>
+    <w:p>
+      <w:pPr>
+        <w:jc w:val="left"/>
+      </w:pPr>
+    </w:p>
+    <w:p>
+      <w:pPr>
+        <w:jc w:val="left"/>
+      </w:pPr>
+      <w:r>
+        <w:t xml:space="preserve">Public on GitHub: </w:t>
+      </w:r>
+      <w:r>
+        <w:t>https://github.com/ShaneGou/Final-Project</w:t>
       </w:r>
     </w:p>
     <w:p>
@@ -467,10 +496,13 @@
         <w:jc w:val="left"/>
       </w:pPr>
       <w:r>
-        <w:rPr>
-          <w:rFonts w:hint="eastAsia"/>
-        </w:rPr>
-        <w:t>From Unity Assets store</w:t>
+        <w:t xml:space="preserve">Visual assets were free and sourced from the Unity Assets Store (https://assetstore.unity.com), </w:t>
+      </w:r>
+      <w:r>
+        <w:t>retrieved</w:t>
+      </w:r>
+      <w:r>
+        <w:t xml:space="preserve"> as of 3/24/23. No modifications were made to the assets. See attributions below.</w:t>
       </w:r>
     </w:p>
     <w:p>
@@ -615,7 +647,6 @@
         <w:jc w:val="left"/>
       </w:pPr>
       <w:r>
-        <w:lastRenderedPageBreak/>
         <w:t xml:space="preserve">by </w:t>
       </w:r>
       <w:r>

--- a/Level building/ReadMe.docx
+++ b/Level building/ReadMe.docx
@@ -112,16 +112,8 @@
         <w:rPr>
           <w:rFonts w:hint="eastAsia"/>
         </w:rPr>
-        <w:t xml:space="preserve">Walk around to collect coins, ten coin is the win </w:t>
-      </w:r>
-      <w:proofErr w:type="gramStart"/>
-      <w:r>
-        <w:rPr>
-          <w:rFonts w:hint="eastAsia"/>
-        </w:rPr>
-        <w:t>condition</w:t>
-      </w:r>
-      <w:proofErr w:type="gramEnd"/>
+        <w:t>Walk around to collect coins, ten coin is the win condition</w:t>
+      </w:r>
     </w:p>
     <w:p>
       <w:pPr>
@@ -161,16 +153,8 @@
         <w:rPr>
           <w:rFonts w:hint="eastAsia"/>
         </w:rPr>
-        <w:t xml:space="preserve"> instead of rigid </w:t>
-      </w:r>
-      <w:proofErr w:type="gramStart"/>
-      <w:r>
-        <w:rPr>
-          <w:rFonts w:hint="eastAsia"/>
-        </w:rPr>
-        <w:t>body</w:t>
-      </w:r>
-      <w:proofErr w:type="gramEnd"/>
+        <w:t xml:space="preserve"> instead of rigid body</w:t>
+      </w:r>
     </w:p>
     <w:p>
       <w:pPr>
@@ -321,21 +305,7 @@
         <w:rPr>
           <w:rFonts w:hint="eastAsia"/>
         </w:rPr>
-        <w:t xml:space="preserve">When the player </w:t>
-      </w:r>
-      <w:proofErr w:type="gramStart"/>
-      <w:r>
-        <w:rPr>
-          <w:rFonts w:hint="eastAsia"/>
-        </w:rPr>
-        <w:t>get</w:t>
-      </w:r>
-      <w:proofErr w:type="gramEnd"/>
-      <w:r>
-        <w:rPr>
-          <w:rFonts w:hint="eastAsia"/>
-        </w:rPr>
-        <w:t xml:space="preserve"> touch the coin it will vanish and count 1 gold (two scores)</w:t>
+        <w:t>When the player get touch the coin it will vanish and count 1 gold (two scores)</w:t>
       </w:r>
     </w:p>
     <w:p>
@@ -496,13 +466,7 @@
         <w:jc w:val="left"/>
       </w:pPr>
       <w:r>
-        <w:t xml:space="preserve">Visual assets were free and sourced from the Unity Assets Store (https://assetstore.unity.com), </w:t>
-      </w:r>
-      <w:r>
-        <w:t>retrieved</w:t>
-      </w:r>
-      <w:r>
-        <w:t xml:space="preserve"> as of 3/24/23. No modifications were made to the assets. See attributions below.</w:t>
+        <w:t>Visual assets were free and sourced from the Unity Assets Store (https://assetstore.unity.com), retrieved as of 3/24/23. No modifications were made to the assets. See attributions below.</w:t>
       </w:r>
     </w:p>
     <w:p>
@@ -686,7 +650,13 @@
         <w:jc w:val="left"/>
       </w:pPr>
       <w:r>
-        <w:t xml:space="preserve">Audio for this project was sourced from soundcloud.com, retrieved as of 3/24/23. No modifications were made to the audio files. </w:t>
+        <w:t xml:space="preserve">Audio for this project was sourced from </w:t>
+      </w:r>
+      <w:r>
+        <w:t>freesound.org</w:t>
+      </w:r>
+      <w:r>
+        <w:t xml:space="preserve">, retrieved as of 3/24/23. No modifications were made to the audio files. </w:t>
       </w:r>
       <w:r>
         <w:t xml:space="preserve">Thank you to the composers and sound designers. You’re cool. </w:t>
